--- a/Internship_Log_Soni_Nisharg.docx
+++ b/Internship_Log_Soni_Nisharg.docx
@@ -18,14 +18,24 @@
       <w:r>
         <w:t xml:space="preserve"> </w:t>
       </w:r>
+      <w:proofErr w:type="spellStart"/>
       <w:r>
-        <w:t>Elecon Private Limited</w:t>
+        <w:t>Elecon</w:t>
+      </w:r>
+      <w:proofErr w:type="spellEnd"/>
+      <w:r>
+        <w:t xml:space="preserve"> Private Limited</w:t>
       </w:r>
     </w:p>
     <w:p>
       <w:r>
-        <w:t>Name: Soni Nisharg Chandreshkumar</w:t>
+        <w:t xml:space="preserve">Name: Soni Nisharg </w:t>
       </w:r>
+      <w:proofErr w:type="spellStart"/>
+      <w:r>
+        <w:t>Chandreshkumar</w:t>
+      </w:r>
+      <w:proofErr w:type="spellEnd"/>
     </w:p>
     <w:p>
       <w:r>
@@ -146,7 +156,15 @@
         <w:pStyle w:val="ListBullet"/>
       </w:pPr>
       <w:r>
-        <w:t>Wrote the first Dockerfile for the props drilling project.</w:t>
+        <w:t xml:space="preserve">Wrote the first </w:t>
+      </w:r>
+      <w:proofErr w:type="spellStart"/>
+      <w:r>
+        <w:t>Dockerfile</w:t>
+      </w:r>
+      <w:proofErr w:type="spellEnd"/>
+      <w:r>
+        <w:t xml:space="preserve"> for the props drilling project.</w:t>
       </w:r>
     </w:p>
     <w:p>
@@ -202,8 +220,21 @@
       <w:pPr>
         <w:pStyle w:val="ListBullet"/>
       </w:pPr>
+      <w:proofErr w:type="spellStart"/>
       <w:r>
-        <w:t>Dockerized accordion project with Dockerfile.</w:t>
+        <w:t>Dockerized</w:t>
+      </w:r>
+      <w:proofErr w:type="spellEnd"/>
+      <w:r>
+        <w:t xml:space="preserve"> accordion project with </w:t>
+      </w:r>
+      <w:proofErr w:type="spellStart"/>
+      <w:r>
+        <w:t>Dockerfile</w:t>
+      </w:r>
+      <w:proofErr w:type="spellEnd"/>
+      <w:r>
+        <w:t>.</w:t>
       </w:r>
     </w:p>
     <w:p>
@@ -227,7 +258,23 @@
         <w:pStyle w:val="ListBullet"/>
       </w:pPr>
       <w:r>
-        <w:t>Watched 2 more videos on React hooks: useRef and useEffect.</w:t>
+        <w:t xml:space="preserve">Watched 2 more videos on React hooks: </w:t>
+      </w:r>
+      <w:proofErr w:type="spellStart"/>
+      <w:r>
+        <w:t>useRef</w:t>
+      </w:r>
+      <w:proofErr w:type="spellEnd"/>
+      <w:r>
+        <w:t xml:space="preserve"> and </w:t>
+      </w:r>
+      <w:proofErr w:type="spellStart"/>
+      <w:r>
+        <w:t>useEffect</w:t>
+      </w:r>
+      <w:proofErr w:type="spellEnd"/>
+      <w:r>
+        <w:t>.</w:t>
       </w:r>
     </w:p>
     <w:p>
@@ -243,7 +290,15 @@
         <w:pStyle w:val="ListBullet"/>
       </w:pPr>
       <w:r>
-        <w:t>Used useRef for selection and implemented a copy-to-clipboard button.</w:t>
+        <w:t xml:space="preserve">Used </w:t>
+      </w:r>
+      <w:proofErr w:type="spellStart"/>
+      <w:r>
+        <w:t>useRef</w:t>
+      </w:r>
+      <w:proofErr w:type="spellEnd"/>
+      <w:r>
+        <w:t xml:space="preserve"> for selection and implemented a copy-to-clipboard button.</w:t>
       </w:r>
     </w:p>
     <w:p>
@@ -259,7 +314,15 @@
         <w:pStyle w:val="ListBullet"/>
       </w:pPr>
       <w:r>
-        <w:t>Created Dockerfile for Password Generator.</w:t>
+        <w:t xml:space="preserve">Created </w:t>
+      </w:r>
+      <w:proofErr w:type="spellStart"/>
+      <w:r>
+        <w:t>Dockerfile</w:t>
+      </w:r>
+      <w:proofErr w:type="spellEnd"/>
+      <w:r>
+        <w:t xml:space="preserve"> for Password Generator.</w:t>
       </w:r>
     </w:p>
     <w:p>
@@ -315,7 +378,15 @@
         <w:pStyle w:val="ListBullet"/>
       </w:pPr>
       <w:r>
-        <w:t>Wrote Dockerfile for the color changer project.</w:t>
+        <w:t xml:space="preserve">Wrote </w:t>
+      </w:r>
+      <w:proofErr w:type="spellStart"/>
+      <w:r>
+        <w:t>Dockerfile</w:t>
+      </w:r>
+      <w:proofErr w:type="spellEnd"/>
+      <w:r>
+        <w:t xml:space="preserve"> for the color changer project.</w:t>
       </w:r>
     </w:p>
     <w:p>
@@ -370,8 +441,13 @@
       <w:pPr>
         <w:pStyle w:val="ListBullet"/>
       </w:pPr>
+      <w:proofErr w:type="spellStart"/>
       <w:r>
-        <w:t>Dockerized the router project.</w:t>
+        <w:t>Dockerized</w:t>
+      </w:r>
+      <w:proofErr w:type="spellEnd"/>
+      <w:r>
+        <w:t xml:space="preserve"> the router project.</w:t>
       </w:r>
     </w:p>
     <w:p>
@@ -414,6 +490,523 @@
       <w:r>
         <w:t>Successfully deployed the Mini React Projects as running containers on EC2.</w:t>
       </w:r>
+    </w:p>
+    <w:p>
+      <w:pPr>
+        <w:pStyle w:val="ListBullet"/>
+        <w:numPr>
+          <w:ilvl w:val="0"/>
+          <w:numId w:val="0"/>
+        </w:numPr>
+        <w:ind w:left="360"/>
+      </w:pPr>
+    </w:p>
+    <w:p>
+      <w:pPr>
+        <w:pStyle w:val="ListBullet"/>
+        <w:numPr>
+          <w:ilvl w:val="0"/>
+          <w:numId w:val="0"/>
+        </w:numPr>
+        <w:ind w:left="360"/>
+      </w:pPr>
+    </w:p>
+    <w:p>
+      <w:pPr>
+        <w:pStyle w:val="Heading2"/>
+        <w:rPr>
+          <w:color w:val="365F91" w:themeColor="accent1" w:themeShade="BF"/>
+          <w:sz w:val="28"/>
+          <w:szCs w:val="28"/>
+        </w:rPr>
+      </w:pPr>
+      <w:r>
+        <w:rPr>
+          <w:color w:val="365F91" w:themeColor="accent1" w:themeShade="BF"/>
+          <w:sz w:val="28"/>
+          <w:szCs w:val="28"/>
+        </w:rPr>
+        <w:t>Day 8: 02/06/2025 (Monday)</w:t>
+      </w:r>
+    </w:p>
+    <w:p>
+      <w:pPr>
+        <w:pStyle w:val="ListBullet"/>
+        <w:numPr>
+          <w:ilvl w:val="0"/>
+          <w:numId w:val="0"/>
+        </w:numPr>
+        <w:ind w:left="360" w:hanging="360"/>
+        <w:rPr>
+          <w:rFonts w:asciiTheme="majorHAnsi" w:eastAsiaTheme="majorEastAsia" w:hAnsiTheme="majorHAnsi" w:cstheme="majorBidi"/>
+          <w:b/>
+          <w:bCs/>
+          <w:color w:val="4F81BD" w:themeColor="accent1"/>
+          <w:sz w:val="26"/>
+          <w:szCs w:val="26"/>
+        </w:rPr>
+      </w:pPr>
+    </w:p>
+    <w:p>
+      <w:pPr>
+        <w:pStyle w:val="ListBullet"/>
+        <w:numPr>
+          <w:ilvl w:val="0"/>
+          <w:numId w:val="0"/>
+        </w:numPr>
+        <w:ind w:left="360" w:hanging="360"/>
+      </w:pPr>
+      <w:r>
+        <w:rPr>
+          <w:rFonts w:asciiTheme="majorHAnsi" w:eastAsiaTheme="majorEastAsia" w:hAnsiTheme="majorHAnsi" w:cstheme="majorBidi"/>
+          <w:b/>
+          <w:bCs/>
+          <w:color w:val="4F81BD" w:themeColor="accent1"/>
+          <w:sz w:val="26"/>
+          <w:szCs w:val="26"/>
+        </w:rPr>
+        <w:t>React:</w:t>
+      </w:r>
+    </w:p>
+    <w:p>
+      <w:pPr>
+        <w:pStyle w:val="ListBullet"/>
+        <w:numPr>
+          <w:ilvl w:val="0"/>
+          <w:numId w:val="0"/>
+        </w:numPr>
+        <w:ind w:left="360"/>
+      </w:pPr>
+      <w:r>
+        <w:t>• Began learning Redux Toolkit basics: store configuration, slices, reducers, and dispatch.</w:t>
+      </w:r>
+      <w:r>
+        <w:br/>
+        <w:t>• Followed a mini tutorial on managing global state with Redux Toolkit.</w:t>
+      </w:r>
+    </w:p>
+    <w:p>
+      <w:pPr>
+        <w:pStyle w:val="ListBullet"/>
+        <w:numPr>
+          <w:ilvl w:val="0"/>
+          <w:numId w:val="0"/>
+        </w:numPr>
+        <w:ind w:left="360"/>
+      </w:pPr>
+    </w:p>
+    <w:p>
+      <w:pPr>
+        <w:pStyle w:val="ListBullet"/>
+        <w:numPr>
+          <w:ilvl w:val="0"/>
+          <w:numId w:val="0"/>
+        </w:numPr>
+        <w:ind w:left="360"/>
+      </w:pPr>
+    </w:p>
+    <w:p>
+      <w:pPr>
+        <w:pStyle w:val="ListBullet"/>
+        <w:numPr>
+          <w:ilvl w:val="0"/>
+          <w:numId w:val="0"/>
+        </w:numPr>
+        <w:ind w:left="360" w:hanging="360"/>
+        <w:rPr>
+          <w:rFonts w:asciiTheme="majorHAnsi" w:eastAsiaTheme="majorEastAsia" w:hAnsiTheme="majorHAnsi" w:cstheme="majorBidi"/>
+          <w:b/>
+          <w:bCs/>
+          <w:color w:val="4F81BD" w:themeColor="accent1"/>
+          <w:sz w:val="26"/>
+          <w:szCs w:val="26"/>
+        </w:rPr>
+      </w:pPr>
+      <w:r>
+        <w:rPr>
+          <w:rFonts w:asciiTheme="majorHAnsi" w:eastAsiaTheme="majorEastAsia" w:hAnsiTheme="majorHAnsi" w:cstheme="majorBidi"/>
+          <w:b/>
+          <w:bCs/>
+          <w:color w:val="365F91" w:themeColor="accent1" w:themeShade="BF"/>
+          <w:sz w:val="28"/>
+          <w:szCs w:val="28"/>
+        </w:rPr>
+        <w:t>Day 9: 03/06/2025 (Tuesday)</w:t>
+      </w:r>
+    </w:p>
+    <w:p>
+      <w:pPr>
+        <w:pStyle w:val="ListBullet"/>
+        <w:numPr>
+          <w:ilvl w:val="0"/>
+          <w:numId w:val="0"/>
+        </w:numPr>
+        <w:ind w:left="360" w:hanging="360"/>
+      </w:pPr>
+      <w:r>
+        <w:rPr>
+          <w:rFonts w:asciiTheme="majorHAnsi" w:eastAsiaTheme="majorEastAsia" w:hAnsiTheme="majorHAnsi" w:cstheme="majorBidi"/>
+          <w:b/>
+          <w:bCs/>
+          <w:color w:val="4F81BD" w:themeColor="accent1"/>
+          <w:sz w:val="26"/>
+          <w:szCs w:val="26"/>
+        </w:rPr>
+        <w:t>React:</w:t>
+      </w:r>
+    </w:p>
+    <w:p>
+      <w:pPr>
+        <w:pStyle w:val="ListBullet"/>
+        <w:rPr>
+          <w:lang w:val="en-IN"/>
+        </w:rPr>
+      </w:pPr>
+      <w:r>
+        <w:rPr>
+          <w:lang w:val="en-IN"/>
+        </w:rPr>
+        <w:t xml:space="preserve"> Implemented a </w:t>
+      </w:r>
+      <w:r>
+        <w:rPr>
+          <w:b/>
+          <w:bCs/>
+          <w:lang w:val="en-IN"/>
+        </w:rPr>
+        <w:t>Cart Mini Project</w:t>
+      </w:r>
+      <w:r>
+        <w:rPr>
+          <w:lang w:val="en-IN"/>
+        </w:rPr>
+        <w:t xml:space="preserve"> using Redux Toolkit to manage cart items, quantity, and total price</w:t>
+      </w:r>
+    </w:p>
+    <w:p>
+      <w:pPr>
+        <w:pStyle w:val="ListBullet"/>
+        <w:rPr>
+          <w:lang w:val="en-IN"/>
+        </w:rPr>
+      </w:pPr>
+      <w:r>
+        <w:rPr>
+          <w:lang w:val="en-IN"/>
+        </w:rPr>
+        <w:t xml:space="preserve">Learned how to connect React components with Redux using </w:t>
+      </w:r>
+      <w:proofErr w:type="spellStart"/>
+      <w:r>
+        <w:rPr>
+          <w:lang w:val="en-IN"/>
+        </w:rPr>
+        <w:t>useSelector</w:t>
+      </w:r>
+      <w:proofErr w:type="spellEnd"/>
+      <w:r>
+        <w:rPr>
+          <w:lang w:val="en-IN"/>
+        </w:rPr>
+        <w:t xml:space="preserve"> and </w:t>
+      </w:r>
+      <w:proofErr w:type="spellStart"/>
+      <w:r>
+        <w:rPr>
+          <w:lang w:val="en-IN"/>
+        </w:rPr>
+        <w:t>useDispatch</w:t>
+      </w:r>
+      <w:proofErr w:type="spellEnd"/>
+    </w:p>
+    <w:p>
+      <w:pPr>
+        <w:pStyle w:val="ListBullet"/>
+        <w:numPr>
+          <w:ilvl w:val="0"/>
+          <w:numId w:val="0"/>
+        </w:numPr>
+        <w:rPr>
+          <w:lang w:val="en-IN"/>
+        </w:rPr>
+      </w:pPr>
+      <w:r>
+        <w:rPr>
+          <w:rFonts w:asciiTheme="majorHAnsi" w:eastAsiaTheme="majorEastAsia" w:hAnsiTheme="majorHAnsi" w:cstheme="majorBidi"/>
+          <w:b/>
+          <w:bCs/>
+          <w:color w:val="4F81BD" w:themeColor="accent1"/>
+          <w:sz w:val="26"/>
+          <w:szCs w:val="26"/>
+        </w:rPr>
+        <w:t>DevOps:</w:t>
+      </w:r>
+    </w:p>
+    <w:p>
+      <w:pPr>
+        <w:pStyle w:val="ListBullet"/>
+        <w:rPr>
+          <w:lang w:val="en-IN"/>
+        </w:rPr>
+      </w:pPr>
+      <w:r>
+        <w:t>Reviewed Docker Compose and learned how to define multi-container applications.</w:t>
+      </w:r>
+    </w:p>
+    <w:p>
+      <w:pPr>
+        <w:pStyle w:val="ListBullet"/>
+        <w:rPr>
+          <w:lang w:val="en-IN"/>
+        </w:rPr>
+      </w:pPr>
+      <w:r>
+        <w:t>Set up docker-</w:t>
+      </w:r>
+      <w:proofErr w:type="spellStart"/>
+      <w:r>
+        <w:t>compose.yml</w:t>
+      </w:r>
+      <w:proofErr w:type="spellEnd"/>
+      <w:r>
+        <w:t xml:space="preserve"> for multi-project deployment setup.</w:t>
+      </w:r>
+      <w:r>
+        <w:br/>
+      </w:r>
+    </w:p>
+    <w:p>
+      <w:pPr>
+        <w:pStyle w:val="ListBullet"/>
+        <w:numPr>
+          <w:ilvl w:val="0"/>
+          <w:numId w:val="0"/>
+        </w:numPr>
+        <w:ind w:left="360" w:hanging="360"/>
+        <w:rPr>
+          <w:lang w:val="en-IN"/>
+        </w:rPr>
+      </w:pPr>
+    </w:p>
+    <w:p>
+      <w:pPr>
+        <w:pStyle w:val="ListBullet"/>
+        <w:numPr>
+          <w:ilvl w:val="0"/>
+          <w:numId w:val="0"/>
+        </w:numPr>
+        <w:ind w:left="360" w:hanging="360"/>
+        <w:rPr>
+          <w:lang w:val="en-IN"/>
+        </w:rPr>
+      </w:pPr>
+    </w:p>
+    <w:p>
+      <w:pPr>
+        <w:pStyle w:val="ListBullet"/>
+        <w:numPr>
+          <w:ilvl w:val="0"/>
+          <w:numId w:val="0"/>
+        </w:numPr>
+        <w:ind w:left="360" w:hanging="360"/>
+        <w:rPr>
+          <w:rFonts w:asciiTheme="majorHAnsi" w:eastAsiaTheme="majorEastAsia" w:hAnsiTheme="majorHAnsi" w:cstheme="majorBidi"/>
+          <w:b/>
+          <w:bCs/>
+          <w:color w:val="365F91" w:themeColor="accent1" w:themeShade="BF"/>
+          <w:sz w:val="28"/>
+          <w:szCs w:val="28"/>
+        </w:rPr>
+      </w:pPr>
+      <w:r>
+        <w:rPr>
+          <w:rFonts w:asciiTheme="majorHAnsi" w:eastAsiaTheme="majorEastAsia" w:hAnsiTheme="majorHAnsi" w:cstheme="majorBidi"/>
+          <w:b/>
+          <w:bCs/>
+          <w:color w:val="365F91" w:themeColor="accent1" w:themeShade="BF"/>
+          <w:sz w:val="28"/>
+          <w:szCs w:val="28"/>
+        </w:rPr>
+        <w:t>Day 10: 04/06/2025 (Wednesday)</w:t>
+      </w:r>
+    </w:p>
+    <w:p>
+      <w:pPr>
+        <w:pStyle w:val="ListBullet"/>
+        <w:numPr>
+          <w:ilvl w:val="0"/>
+          <w:numId w:val="0"/>
+        </w:numPr>
+        <w:ind w:left="360" w:hanging="360"/>
+        <w:rPr>
+          <w:rFonts w:asciiTheme="majorHAnsi" w:eastAsiaTheme="majorEastAsia" w:hAnsiTheme="majorHAnsi" w:cstheme="majorBidi"/>
+          <w:b/>
+          <w:bCs/>
+          <w:color w:val="4F81BD" w:themeColor="accent1"/>
+          <w:sz w:val="26"/>
+          <w:szCs w:val="26"/>
+        </w:rPr>
+      </w:pPr>
+      <w:r>
+        <w:rPr>
+          <w:rFonts w:asciiTheme="majorHAnsi" w:eastAsiaTheme="majorEastAsia" w:hAnsiTheme="majorHAnsi" w:cstheme="majorBidi"/>
+          <w:b/>
+          <w:bCs/>
+          <w:color w:val="4F81BD" w:themeColor="accent1"/>
+          <w:sz w:val="26"/>
+          <w:szCs w:val="26"/>
+        </w:rPr>
+        <w:t>React:</w:t>
+      </w:r>
+    </w:p>
+    <w:p>
+      <w:pPr>
+        <w:pStyle w:val="ListBullet"/>
+        <w:rPr>
+          <w:lang w:val="en-IN"/>
+        </w:rPr>
+      </w:pPr>
+      <w:r>
+        <w:rPr>
+          <w:lang w:val="en-IN"/>
+        </w:rPr>
+        <w:t xml:space="preserve">Completed </w:t>
+      </w:r>
+      <w:r>
+        <w:rPr>
+          <w:b/>
+          <w:bCs/>
+          <w:lang w:val="en-IN"/>
+        </w:rPr>
+        <w:t>Cart Mini Project</w:t>
+      </w:r>
+      <w:r>
+        <w:rPr>
+          <w:lang w:val="en-IN"/>
+        </w:rPr>
+        <w:t xml:space="preserve"> using Redux Toolkit to manage cart items, quantity</w:t>
+      </w:r>
+      <w:r>
+        <w:rPr>
+          <w:lang w:val="en-IN"/>
+        </w:rPr>
+        <w:t>.</w:t>
+      </w:r>
+    </w:p>
+    <w:p>
+      <w:pPr>
+        <w:pStyle w:val="ListBullet"/>
+        <w:numPr>
+          <w:ilvl w:val="0"/>
+          <w:numId w:val="0"/>
+        </w:numPr>
+        <w:ind w:left="360"/>
+        <w:rPr>
+          <w:lang w:val="en-IN"/>
+        </w:rPr>
+      </w:pPr>
+    </w:p>
+    <w:p>
+      <w:pPr>
+        <w:pStyle w:val="ListBullet"/>
+        <w:numPr>
+          <w:ilvl w:val="0"/>
+          <w:numId w:val="0"/>
+        </w:numPr>
+        <w:rPr>
+          <w:lang w:val="en-IN"/>
+        </w:rPr>
+      </w:pPr>
+      <w:r>
+        <w:rPr>
+          <w:rFonts w:asciiTheme="majorHAnsi" w:eastAsiaTheme="majorEastAsia" w:hAnsiTheme="majorHAnsi" w:cstheme="majorBidi"/>
+          <w:b/>
+          <w:bCs/>
+          <w:color w:val="4F81BD" w:themeColor="accent1"/>
+          <w:sz w:val="26"/>
+          <w:szCs w:val="26"/>
+        </w:rPr>
+        <w:t>DevOps:</w:t>
+      </w:r>
+    </w:p>
+    <w:p>
+      <w:pPr>
+        <w:pStyle w:val="ListBullet"/>
+        <w:rPr>
+          <w:lang w:val="en-IN"/>
+        </w:rPr>
+      </w:pPr>
+      <w:proofErr w:type="spellStart"/>
+      <w:r>
+        <w:t>Dockerized</w:t>
+      </w:r>
+      <w:proofErr w:type="spellEnd"/>
+      <w:r>
+        <w:t xml:space="preserve"> Cart Mini Project.</w:t>
+      </w:r>
+    </w:p>
+    <w:p>
+      <w:pPr>
+        <w:pStyle w:val="ListBullet"/>
+        <w:rPr>
+          <w:lang w:val="en-IN"/>
+        </w:rPr>
+      </w:pPr>
+      <w:r>
+        <w:t>Tested it locally using Docker Compose setup.</w:t>
+      </w:r>
+    </w:p>
+    <w:p>
+      <w:pPr>
+        <w:pStyle w:val="ListBullet"/>
+        <w:numPr>
+          <w:ilvl w:val="0"/>
+          <w:numId w:val="0"/>
+        </w:numPr>
+        <w:ind w:left="360"/>
+      </w:pPr>
+    </w:p>
+    <w:p>
+      <w:pPr>
+        <w:pStyle w:val="ListBullet"/>
+        <w:numPr>
+          <w:ilvl w:val="0"/>
+          <w:numId w:val="0"/>
+        </w:numPr>
+        <w:ind w:left="360"/>
+        <w:rPr>
+          <w:lang w:val="en-IN"/>
+        </w:rPr>
+      </w:pPr>
+      <w:r>
+        <w:br/>
+      </w:r>
+    </w:p>
+    <w:p>
+      <w:pPr>
+        <w:pStyle w:val="ListBullet"/>
+        <w:numPr>
+          <w:ilvl w:val="0"/>
+          <w:numId w:val="0"/>
+        </w:numPr>
+        <w:ind w:left="360"/>
+        <w:rPr>
+          <w:lang w:val="en-IN"/>
+        </w:rPr>
+      </w:pPr>
+    </w:p>
+    <w:p>
+      <w:pPr>
+        <w:pStyle w:val="ListBullet"/>
+        <w:numPr>
+          <w:ilvl w:val="0"/>
+          <w:numId w:val="0"/>
+        </w:numPr>
+        <w:ind w:left="360"/>
+        <w:rPr>
+          <w:lang w:val="en-IN"/>
+        </w:rPr>
+      </w:pPr>
     </w:p>
     <w:p>
       <w:pPr>
@@ -590,7 +1183,7 @@
   <w:abstractNum w:abstractNumId="8" w15:restartNumberingAfterBreak="0">
     <w:nsid w:val="FFFFFF89"/>
     <w:multiLevelType w:val="singleLevel"/>
-    <w:tmpl w:val="29761A62"/>
+    <w:tmpl w:val="73C2783A"/>
     <w:lvl w:ilvl="0">
       <w:start w:val="1"/>
       <w:numFmt w:val="bullet"/>
@@ -605,6 +1198,119 @@
       </w:pPr>
       <w:rPr>
         <w:rFonts w:ascii="Symbol" w:hAnsi="Symbol" w:hint="default"/>
+      </w:rPr>
+    </w:lvl>
+  </w:abstractNum>
+  <w:abstractNum w:abstractNumId="9" w15:restartNumberingAfterBreak="0">
+    <w:nsid w:val="67A32E08"/>
+    <w:multiLevelType w:val="hybridMultilevel"/>
+    <w:tmpl w:val="4EDA68AA"/>
+    <w:lvl w:ilvl="0" w:tplc="40090001">
+      <w:start w:val="1"/>
+      <w:numFmt w:val="bullet"/>
+      <w:lvlText w:val=""/>
+      <w:lvlJc w:val="left"/>
+      <w:pPr>
+        <w:ind w:left="720" w:hanging="360"/>
+      </w:pPr>
+      <w:rPr>
+        <w:rFonts w:ascii="Symbol" w:hAnsi="Symbol" w:hint="default"/>
+      </w:rPr>
+    </w:lvl>
+    <w:lvl w:ilvl="1" w:tplc="40090003" w:tentative="1">
+      <w:start w:val="1"/>
+      <w:numFmt w:val="bullet"/>
+      <w:lvlText w:val="o"/>
+      <w:lvlJc w:val="left"/>
+      <w:pPr>
+        <w:ind w:left="1440" w:hanging="360"/>
+      </w:pPr>
+      <w:rPr>
+        <w:rFonts w:ascii="Courier New" w:hAnsi="Courier New" w:cs="Courier New" w:hint="default"/>
+      </w:rPr>
+    </w:lvl>
+    <w:lvl w:ilvl="2" w:tplc="40090005" w:tentative="1">
+      <w:start w:val="1"/>
+      <w:numFmt w:val="bullet"/>
+      <w:lvlText w:val=""/>
+      <w:lvlJc w:val="left"/>
+      <w:pPr>
+        <w:ind w:left="2160" w:hanging="360"/>
+      </w:pPr>
+      <w:rPr>
+        <w:rFonts w:ascii="Wingdings" w:hAnsi="Wingdings" w:hint="default"/>
+      </w:rPr>
+    </w:lvl>
+    <w:lvl w:ilvl="3" w:tplc="40090001" w:tentative="1">
+      <w:start w:val="1"/>
+      <w:numFmt w:val="bullet"/>
+      <w:lvlText w:val=""/>
+      <w:lvlJc w:val="left"/>
+      <w:pPr>
+        <w:ind w:left="2880" w:hanging="360"/>
+      </w:pPr>
+      <w:rPr>
+        <w:rFonts w:ascii="Symbol" w:hAnsi="Symbol" w:hint="default"/>
+      </w:rPr>
+    </w:lvl>
+    <w:lvl w:ilvl="4" w:tplc="40090003" w:tentative="1">
+      <w:start w:val="1"/>
+      <w:numFmt w:val="bullet"/>
+      <w:lvlText w:val="o"/>
+      <w:lvlJc w:val="left"/>
+      <w:pPr>
+        <w:ind w:left="3600" w:hanging="360"/>
+      </w:pPr>
+      <w:rPr>
+        <w:rFonts w:ascii="Courier New" w:hAnsi="Courier New" w:cs="Courier New" w:hint="default"/>
+      </w:rPr>
+    </w:lvl>
+    <w:lvl w:ilvl="5" w:tplc="40090005" w:tentative="1">
+      <w:start w:val="1"/>
+      <w:numFmt w:val="bullet"/>
+      <w:lvlText w:val=""/>
+      <w:lvlJc w:val="left"/>
+      <w:pPr>
+        <w:ind w:left="4320" w:hanging="360"/>
+      </w:pPr>
+      <w:rPr>
+        <w:rFonts w:ascii="Wingdings" w:hAnsi="Wingdings" w:hint="default"/>
+      </w:rPr>
+    </w:lvl>
+    <w:lvl w:ilvl="6" w:tplc="40090001" w:tentative="1">
+      <w:start w:val="1"/>
+      <w:numFmt w:val="bullet"/>
+      <w:lvlText w:val=""/>
+      <w:lvlJc w:val="left"/>
+      <w:pPr>
+        <w:ind w:left="5040" w:hanging="360"/>
+      </w:pPr>
+      <w:rPr>
+        <w:rFonts w:ascii="Symbol" w:hAnsi="Symbol" w:hint="default"/>
+      </w:rPr>
+    </w:lvl>
+    <w:lvl w:ilvl="7" w:tplc="40090003" w:tentative="1">
+      <w:start w:val="1"/>
+      <w:numFmt w:val="bullet"/>
+      <w:lvlText w:val="o"/>
+      <w:lvlJc w:val="left"/>
+      <w:pPr>
+        <w:ind w:left="5760" w:hanging="360"/>
+      </w:pPr>
+      <w:rPr>
+        <w:rFonts w:ascii="Courier New" w:hAnsi="Courier New" w:cs="Courier New" w:hint="default"/>
+      </w:rPr>
+    </w:lvl>
+    <w:lvl w:ilvl="8" w:tplc="40090005" w:tentative="1">
+      <w:start w:val="1"/>
+      <w:numFmt w:val="bullet"/>
+      <w:lvlText w:val=""/>
+      <w:lvlJc w:val="left"/>
+      <w:pPr>
+        <w:ind w:left="6480" w:hanging="360"/>
+      </w:pPr>
+      <w:rPr>
+        <w:rFonts w:ascii="Wingdings" w:hAnsi="Wingdings" w:hint="default"/>
       </w:rPr>
     </w:lvl>
   </w:abstractNum>
@@ -634,6 +1340,9 @@
   </w:num>
   <w:num w:numId="9" w16cid:durableId="1845052817">
     <w:abstractNumId w:val="0"/>
+  </w:num>
+  <w:num w:numId="10" w16cid:durableId="116726914">
+    <w:abstractNumId w:val="9"/>
   </w:num>
 </w:numbering>
 </file>
@@ -1241,7 +1950,6 @@
   <w:style w:type="character" w:default="1" w:styleId="DefaultParagraphFont">
     <w:name w:val="Default Paragraph Font"/>
     <w:uiPriority w:val="1"/>
-    <w:semiHidden/>
     <w:unhideWhenUsed/>
   </w:style>
   <w:style w:type="table" w:default="1" w:styleId="TableNormal">
